--- a/Docs/Stories/Story 1.3.3.1.docx
+++ b/Docs/Stories/Story 1.3.3.1.docx
@@ -121,14 +121,7 @@
                 <w:sz w:val="24"/>
                 <w:szCs w:val="24"/>
               </w:rPr>
-              <w:t xml:space="preserve">                                       Story ID</w:t>
-            </w:r>
-            <w:r>
-              <w:rPr>
-                <w:sz w:val="24"/>
-                <w:szCs w:val="24"/>
-              </w:rPr>
-              <w:t xml:space="preserve"> 1.3.3.1</w:t>
+              <w:t xml:space="preserve">                                       Story ID 1.3.3.1</w:t>
             </w:r>
           </w:p>
         </w:tc>
@@ -176,16 +169,15 @@
               </w:rPr>
               <w:t>As a</w:t>
             </w:r>
-          </w:p>
-          <w:p>
-            <w:pPr>
-              <w:spacing w:after="0" w:line="240" w:lineRule="auto"/>
-              <w:ind w:firstLine="110"/>
-              <w:rPr>
-                <w:sz w:val="24"/>
-                <w:szCs w:val="24"/>
-              </w:rPr>
-            </w:pPr>
+            <w:r>
+              <w:rPr>
+                <w:sz w:val="24"/>
+                <w:szCs w:val="24"/>
+              </w:rPr>
+              <w:t xml:space="preserve">n </w:t>
+            </w:r>
+            <w:bookmarkStart w:id="0" w:name="_GoBack"/>
+            <w:bookmarkEnd w:id="0"/>
             <w:r>
               <w:rPr>
                 <w:sz w:val="24"/>
@@ -416,28 +408,7 @@
                 <w:sz w:val="24"/>
                 <w:szCs w:val="24"/>
               </w:rPr>
-              <w:t xml:space="preserve">Date started    </w:t>
-            </w:r>
-            <w:r>
-              <w:rPr>
-                <w:sz w:val="24"/>
-                <w:szCs w:val="24"/>
-              </w:rPr>
-              <w:t>2022/3/22</w:t>
-            </w:r>
-            <w:r>
-              <w:rPr>
-                <w:sz w:val="24"/>
-                <w:szCs w:val="24"/>
-              </w:rPr>
-              <w:t xml:space="preserve">                                               Date finished</w:t>
-            </w:r>
-            <w:r>
-              <w:rPr>
-                <w:sz w:val="24"/>
-                <w:szCs w:val="24"/>
-              </w:rPr>
-              <w:t xml:space="preserve"> 2022/3/24</w:t>
+              <w:t>Date started    2022/3/22                                               Date finished 2022/3/24</w:t>
             </w:r>
           </w:p>
         </w:tc>
@@ -561,8 +532,6 @@
               </w:rPr>
               <w:t>- Verify that the layout is reasonable and beautiful</w:t>
             </w:r>
-            <w:bookmarkStart w:id="0" w:name="_GoBack"/>
-            <w:bookmarkEnd w:id="0"/>
           </w:p>
           <w:p>
             <w:pPr>
@@ -730,7 +699,7 @@
     <w:lsdException w:qFormat="1" w:unhideWhenUsed="0" w:uiPriority="10" w:semiHidden="0" w:name="Title"/>
     <w:lsdException w:uiPriority="99" w:name="Closing"/>
     <w:lsdException w:uiPriority="99" w:name="Signature"/>
-    <w:lsdException w:uiPriority="1" w:name="Default Paragraph Font"/>
+    <w:lsdException w:qFormat="1" w:uiPriority="1" w:semiHidden="0" w:name="Default Paragraph Font"/>
     <w:lsdException w:uiPriority="99" w:name="Body Text"/>
     <w:lsdException w:uiPriority="99" w:name="Body Text Indent"/>
     <w:lsdException w:uiPriority="99" w:name="List Continue"/>
@@ -768,7 +737,7 @@
     <w:lsdException w:uiPriority="99" w:name="HTML Sample"/>
     <w:lsdException w:uiPriority="99" w:name="HTML Typewriter"/>
     <w:lsdException w:uiPriority="99" w:name="HTML Variable"/>
-    <w:lsdException w:qFormat="1" w:uiPriority="99" w:name="Normal Table"/>
+    <w:lsdException w:qFormat="1" w:uiPriority="99" w:semiHidden="0" w:name="Normal Table"/>
     <w:lsdException w:uiPriority="99" w:name="annotation subject"/>
     <w:lsdException w:uiPriority="99" w:name="Table Simple 1"/>
     <w:lsdException w:uiPriority="99" w:name="Table Simple 2"/>
@@ -813,7 +782,7 @@
     <w:lsdException w:uiPriority="99" w:name="Table Web 2"/>
     <w:lsdException w:uiPriority="99" w:name="Table Web 3"/>
     <w:lsdException w:uiPriority="99" w:name="Balloon Text"/>
-    <w:lsdException w:unhideWhenUsed="0" w:uiPriority="39" w:semiHidden="0" w:name="Table Grid"/>
+    <w:lsdException w:qFormat="1" w:unhideWhenUsed="0" w:uiPriority="39" w:semiHidden="0" w:name="Table Grid"/>
     <w:lsdException w:uiPriority="99" w:name="Table Theme"/>
     <w:lsdException w:unhideWhenUsed="0" w:uiPriority="60" w:semiHidden="0" w:name="Light Shading"/>
     <w:lsdException w:unhideWhenUsed="0" w:uiPriority="61" w:semiHidden="0" w:name="Light List"/>
@@ -931,6 +900,7 @@
   <w:style w:type="character" w:default="1" w:styleId="2">
     <w:name w:val="Default Paragraph Font"/>
     <w:unhideWhenUsed/>
+    <w:qFormat/>
     <w:uiPriority w:val="1"/>
   </w:style>
   <w:style w:type="table" w:default="1" w:styleId="3">
@@ -950,6 +920,7 @@
   <w:style w:type="table" w:styleId="4">
     <w:name w:val="Table Grid"/>
     <w:basedOn w:val="3"/>
+    <w:qFormat/>
     <w:uiPriority w:val="39"/>
     <w:pPr>
       <w:spacing w:after="0" w:line="240" w:lineRule="auto"/>
